--- a/Proyectos/PROYECTO PARCIAL 2.docx
+++ b/Proyectos/PROYECTO PARCIAL 2.docx
@@ -41,16 +41,8 @@
         <w:rPr>
           <w:b/>
         </w:rPr>
-        <w:t xml:space="preserve">1. </w:t>
-      </w:r>
-      <w:proofErr w:type="spellStart"/>
-      <w:r>
-        <w:rPr>
-          <w:b/>
-        </w:rPr>
-        <w:t>Consigna</w:t>
-      </w:r>
-      <w:proofErr w:type="spellEnd"/>
+        <w:t>1. Consigna</w:t>
+      </w:r>
     </w:p>
     <w:p>
       <w:pPr>
@@ -99,21 +91,7 @@
         <w:rPr>
           <w:lang w:val="es-ES"/>
         </w:rPr>
-        <w:t>Identifiquen cuellos de botella, procesos automatizables, confort para el usuario que puedan ser mitigados usando una base de datos en la nube (</w:t>
-      </w:r>
-      <w:proofErr w:type="spellStart"/>
-      <w:r>
-        <w:rPr>
-          <w:lang w:val="es-ES"/>
-        </w:rPr>
-        <w:t>Firebase</w:t>
-      </w:r>
-      <w:proofErr w:type="spellEnd"/>
-      <w:r>
-        <w:rPr>
-          <w:lang w:val="es-ES"/>
-        </w:rPr>
-        <w:t>) y aplicaciones de web y móvil.</w:t>
+        <w:t>Identifiquen cuellos de botella, procesos automatizables, confort para el usuario que puedan ser mitigados usando una base de datos en la nube (Firebase) y aplicaciones de web y móvil.</w:t>
       </w:r>
     </w:p>
     <w:p>
@@ -177,7 +155,6 @@
         </w:rPr>
         <w:t xml:space="preserve">Un nodo en Página Web desarrollada en </w:t>
       </w:r>
-      <w:proofErr w:type="spellStart"/>
       <w:r>
         <w:rPr>
           <w:lang w:val="es-ES"/>
@@ -190,7 +167,6 @@
         </w:rPr>
         <w:t>vascript</w:t>
       </w:r>
-      <w:proofErr w:type="spellEnd"/>
     </w:p>
     <w:p>
       <w:pPr>
@@ -842,23 +818,7 @@
           <w:rFonts w:ascii="Calibri" w:eastAsia="Times New Roman" w:hAnsi="Calibri" w:cs="Calibri"/>
           <w:lang w:val="es-ES"/>
         </w:rPr>
-        <w:t xml:space="preserve">Desarrollo de la propuesta gráfica y funcional de la aplicación estableciendo claramente los diseños de pantallas, explicando la interacción con la aplicación mediante una secuencia de uso. La propuesta definitiva debe ser presentada en </w:t>
-      </w:r>
-      <w:proofErr w:type="spellStart"/>
-      <w:r>
-        <w:rPr>
-          <w:rFonts w:ascii="Calibri" w:eastAsia="Times New Roman" w:hAnsi="Calibri" w:cs="Calibri"/>
-          <w:lang w:val="es-ES"/>
-        </w:rPr>
-        <w:t>Behance</w:t>
-      </w:r>
-      <w:proofErr w:type="spellEnd"/>
-      <w:r>
-        <w:rPr>
-          <w:rFonts w:ascii="Calibri" w:eastAsia="Times New Roman" w:hAnsi="Calibri" w:cs="Calibri"/>
-          <w:lang w:val="es-ES"/>
-        </w:rPr>
-        <w:t>.</w:t>
+        <w:t>Desarrollo de la propuesta gráfica y funcional de la aplicación estableciendo claramente los diseños de pantallas, explicando la interacción con la aplicación mediante una secuencia de uso. La propuesta definitiva debe ser presentada en Behance.</w:t>
       </w:r>
     </w:p>
     <w:p>
@@ -902,23 +862,7 @@
           <w:rFonts w:ascii="Calibri" w:eastAsia="Times New Roman" w:hAnsi="Calibri" w:cs="Calibri"/>
           <w:lang w:val="es-ES"/>
         </w:rPr>
-        <w:t xml:space="preserve">Muestra de resultados finales de la aplicación funcionando y la presentación final en </w:t>
-      </w:r>
-      <w:proofErr w:type="spellStart"/>
-      <w:r>
-        <w:rPr>
-          <w:rFonts w:ascii="Calibri" w:eastAsia="Times New Roman" w:hAnsi="Calibri" w:cs="Calibri"/>
-          <w:lang w:val="es-ES"/>
-        </w:rPr>
-        <w:t>behance</w:t>
-      </w:r>
-      <w:proofErr w:type="spellEnd"/>
-      <w:r>
-        <w:rPr>
-          <w:rFonts w:ascii="Calibri" w:eastAsia="Times New Roman" w:hAnsi="Calibri" w:cs="Calibri"/>
-          <w:lang w:val="es-ES"/>
-        </w:rPr>
-        <w:t xml:space="preserve"> con secuencia de uso y descripción de funcionamiento de la aplicación</w:t>
+        <w:t>Muestra de resultados finales de la aplicación funcionando y la presentación final en behance con secuencia de uso y descripción de funcionamiento de la aplicación</w:t>
       </w:r>
     </w:p>
     <w:p>
@@ -1265,24 +1209,8 @@
               <w:rPr>
                 <w:lang w:val="es-ES"/>
               </w:rPr>
-              <w:t xml:space="preserve">User </w:t>
-            </w:r>
-            <w:proofErr w:type="spellStart"/>
-            <w:r>
-              <w:rPr>
-                <w:lang w:val="es-ES"/>
-              </w:rPr>
-              <w:t>flow</w:t>
-            </w:r>
-            <w:proofErr w:type="spellEnd"/>
-            <w:r>
-              <w:rPr>
-                <w:lang w:val="es-ES"/>
-              </w:rPr>
-              <w:t xml:space="preserve"> del ecosistema</w:t>
-            </w:r>
-            <w:bookmarkStart w:id="0" w:name="_GoBack"/>
-            <w:bookmarkEnd w:id="0"/>
+              <w:t>User flow del ecosistema</w:t>
+            </w:r>
           </w:p>
         </w:tc>
         <w:tc>
@@ -1523,16 +1451,8 @@
               <w:rPr>
                 <w:lang w:val="es-ES"/>
               </w:rPr>
-              <w:t xml:space="preserve">Presencia en </w:t>
-            </w:r>
-            <w:proofErr w:type="spellStart"/>
-            <w:r>
-              <w:rPr>
-                <w:lang w:val="es-ES"/>
-              </w:rPr>
-              <w:t>Behance</w:t>
-            </w:r>
-            <w:proofErr w:type="spellEnd"/>
+              <w:t>Presencia en Behance</w:t>
+            </w:r>
           </w:p>
         </w:tc>
         <w:tc>
@@ -1937,107 +1857,77 @@
           <w:b/>
         </w:rPr>
       </w:pPr>
-      <w:proofErr w:type="spellStart"/>
-      <w:r>
-        <w:rPr>
-          <w:rFonts w:ascii="Calibri" w:eastAsia="Times New Roman" w:hAnsi="Calibri" w:cs="Calibri"/>
-          <w:b/>
-        </w:rPr>
-        <w:t>Propuesta</w:t>
-      </w:r>
-      <w:proofErr w:type="spellEnd"/>
-      <w:r>
-        <w:rPr>
-          <w:rFonts w:ascii="Calibri" w:eastAsia="Times New Roman" w:hAnsi="Calibri" w:cs="Calibri"/>
-          <w:b/>
-        </w:rPr>
-        <w:t xml:space="preserve"> de </w:t>
-      </w:r>
-      <w:proofErr w:type="spellStart"/>
-      <w:r>
-        <w:rPr>
-          <w:rFonts w:ascii="Calibri" w:eastAsia="Times New Roman" w:hAnsi="Calibri" w:cs="Calibri"/>
-          <w:b/>
-        </w:rPr>
-        <w:t>diseño</w:t>
-      </w:r>
-      <w:proofErr w:type="spellEnd"/>
-    </w:p>
-    <w:p>
-      <w:pPr>
-        <w:rPr>
-          <w:lang w:val="es-ES"/>
-        </w:rPr>
-      </w:pPr>
-      <w:r>
-        <w:rPr>
-          <w:lang w:val="es-ES"/>
-        </w:rPr>
-        <w:t xml:space="preserve">Noviembre </w:t>
-      </w:r>
-      <w:r>
-        <w:rPr>
-          <w:lang w:val="es-ES"/>
-        </w:rPr>
-        <w:t>15</w:t>
-      </w:r>
-      <w:r>
-        <w:rPr>
+      <w:r>
+        <w:rPr>
+          <w:rFonts w:ascii="Calibri" w:eastAsia="Times New Roman" w:hAnsi="Calibri" w:cs="Calibri"/>
+          <w:b/>
+        </w:rPr>
+        <w:t>Propuesta de diseño</w:t>
+      </w:r>
+    </w:p>
+    <w:p>
+      <w:pPr>
+        <w:rPr>
+          <w:lang w:val="es-ES"/>
+        </w:rPr>
+      </w:pPr>
+      <w:r>
+        <w:rPr>
+          <w:lang w:val="es-ES"/>
+        </w:rPr>
+        <w:t>Noviembre 15 de 2020</w:t>
+      </w:r>
+    </w:p>
+    <w:p>
+      <w:pPr>
+        <w:jc w:val="both"/>
+        <w:rPr>
+          <w:lang w:val="es-ES"/>
+        </w:rPr>
+      </w:pPr>
+    </w:p>
+    <w:p>
+      <w:pPr>
+        <w:jc w:val="both"/>
+        <w:rPr>
+          <w:b/>
+          <w:lang w:val="es-ES"/>
+        </w:rPr>
+      </w:pPr>
+      <w:r>
+        <w:rPr>
+          <w:b/>
+          <w:lang w:val="es-ES"/>
+        </w:rPr>
+        <w:t>Entrega final</w:t>
+      </w:r>
+    </w:p>
+    <w:p>
+      <w:pPr>
+        <w:rPr>
+          <w:rFonts w:ascii="Calibri" w:eastAsia="Times New Roman" w:hAnsi="Calibri" w:cs="Calibri"/>
+        </w:rPr>
+      </w:pPr>
+      <w:r>
+        <w:rPr>
+          <w:rFonts w:ascii="Calibri" w:hAnsi="Calibri" w:cs="Calibri"/>
+          <w:lang w:val="es-ES"/>
+        </w:rPr>
+        <w:t xml:space="preserve">Diciembre </w:t>
+      </w:r>
+      <w:r>
+        <w:rPr>
+          <w:rFonts w:ascii="Calibri" w:eastAsia="Times New Roman" w:hAnsi="Calibri" w:cs="Calibri"/>
+        </w:rPr>
+        <w:t>11</w:t>
+      </w:r>
+      <w:r>
+        <w:rPr>
+          <w:rFonts w:ascii="Calibri" w:hAnsi="Calibri" w:cs="Calibri"/>
           <w:lang w:val="es-ES"/>
         </w:rPr>
         <w:t xml:space="preserve"> de 2020</w:t>
       </w:r>
-    </w:p>
-    <w:p>
-      <w:pPr>
-        <w:jc w:val="both"/>
-        <w:rPr>
-          <w:lang w:val="es-ES"/>
-        </w:rPr>
-      </w:pPr>
-    </w:p>
-    <w:p>
-      <w:pPr>
-        <w:jc w:val="both"/>
-        <w:rPr>
-          <w:b/>
-          <w:lang w:val="es-ES"/>
-        </w:rPr>
-      </w:pPr>
-      <w:r>
-        <w:rPr>
-          <w:b/>
-          <w:lang w:val="es-ES"/>
-        </w:rPr>
-        <w:t>Entrega final</w:t>
-      </w:r>
-    </w:p>
-    <w:p>
-      <w:pPr>
-        <w:rPr>
-          <w:rFonts w:ascii="Calibri" w:eastAsia="Times New Roman" w:hAnsi="Calibri" w:cs="Calibri"/>
-        </w:rPr>
-      </w:pPr>
-      <w:r>
-        <w:rPr>
-          <w:rFonts w:ascii="Calibri" w:hAnsi="Calibri" w:cs="Calibri"/>
-          <w:lang w:val="es-ES"/>
-        </w:rPr>
-        <w:t xml:space="preserve">Diciembre </w:t>
-      </w:r>
-      <w:r>
-        <w:rPr>
-          <w:rFonts w:ascii="Calibri" w:eastAsia="Times New Roman" w:hAnsi="Calibri" w:cs="Calibri"/>
-        </w:rPr>
-        <w:t>11</w:t>
-      </w:r>
-      <w:r>
-        <w:rPr>
-          <w:rFonts w:ascii="Calibri" w:hAnsi="Calibri" w:cs="Calibri"/>
-          <w:lang w:val="es-ES"/>
-        </w:rPr>
-        <w:t xml:space="preserve"> de 2020</w:t>
-      </w:r>
       <w:r>
         <w:rPr>
           <w:rFonts w:ascii="Calibri" w:eastAsia="Times New Roman" w:hAnsi="Calibri" w:cs="Calibri"/>
@@ -2051,33 +1941,25 @@
           <w:rFonts w:ascii="Calibri" w:eastAsia="Times New Roman" w:hAnsi="Calibri" w:cs="Calibri"/>
         </w:rPr>
       </w:pPr>
-      <w:proofErr w:type="spellStart"/>
-      <w:r>
-        <w:rPr>
-          <w:rFonts w:ascii="Calibri" w:eastAsia="Times New Roman" w:hAnsi="Calibri" w:cs="Calibri"/>
-        </w:rPr>
-        <w:t>Máximo</w:t>
-      </w:r>
-      <w:proofErr w:type="spellEnd"/>
-      <w:r>
-        <w:rPr>
-          <w:rFonts w:ascii="Calibri" w:eastAsia="Times New Roman" w:hAnsi="Calibri" w:cs="Calibri"/>
-        </w:rPr>
-        <w:t xml:space="preserve"> 18 de </w:t>
-      </w:r>
-      <w:proofErr w:type="spellStart"/>
-      <w:r>
-        <w:rPr>
-          <w:rFonts w:ascii="Calibri" w:eastAsia="Times New Roman" w:hAnsi="Calibri" w:cs="Calibri"/>
-        </w:rPr>
-        <w:t>Diciembre</w:t>
-      </w:r>
-      <w:proofErr w:type="spellEnd"/>
-      <w:r>
-        <w:rPr>
-          <w:rFonts w:ascii="Calibri" w:eastAsia="Times New Roman" w:hAnsi="Calibri" w:cs="Calibri"/>
-        </w:rPr>
-        <w:t xml:space="preserve"> de 2020</w:t>
+      <w:r>
+        <w:rPr>
+          <w:rFonts w:ascii="Calibri" w:eastAsia="Times New Roman" w:hAnsi="Calibri" w:cs="Calibri"/>
+        </w:rPr>
+        <w:t>Máximo 1</w:t>
+      </w:r>
+      <w:r>
+        <w:rPr>
+          <w:rFonts w:ascii="Calibri" w:eastAsia="Times New Roman" w:hAnsi="Calibri" w:cs="Calibri"/>
+        </w:rPr>
+        <w:t>5</w:t>
+      </w:r>
+      <w:bookmarkStart w:id="0" w:name="_GoBack"/>
+      <w:bookmarkEnd w:id="0"/>
+      <w:r>
+        <w:rPr>
+          <w:rFonts w:ascii="Calibri" w:eastAsia="Times New Roman" w:hAnsi="Calibri" w:cs="Calibri"/>
+        </w:rPr>
+        <w:t xml:space="preserve"> de Diciembre de 2020</w:t>
       </w:r>
     </w:p>
     <w:sectPr>
